--- a/09-28-2023 Notes - Angular Framwork 5.docx
+++ b/09-28-2023 Notes - Angular Framwork 5.docx
@@ -6,1196 +6,6 @@
       <w:pPr>
         <w:pStyle w:val="ListParagraph"/>
       </w:pPr>
-    </w:p>
-    <w:p>
-      <w:r>
-        <w:t xml:space="preserve">Attribute directive </w:t>
-      </w:r>
-      <w:r>
-        <w:t xml:space="preserve">: attribute directive mainly use to apply styling. </w:t>
-      </w:r>
-    </w:p>
-    <w:p>
-      <w:proofErr w:type="spellStart"/>
-      <w:r>
-        <w:t>ngStyle</w:t>
-      </w:r>
-      <w:proofErr w:type="spellEnd"/>
-      <w:r>
-        <w:t xml:space="preserve"> and </w:t>
-      </w:r>
-      <w:proofErr w:type="spellStart"/>
-      <w:r>
-        <w:t>ngClass</w:t>
-      </w:r>
-      <w:proofErr w:type="spellEnd"/>
-      <w:r>
-        <w:t xml:space="preserve"> </w:t>
-      </w:r>
-    </w:p>
-    <w:p/>
-    <w:p>
-      <w:proofErr w:type="spellStart"/>
-      <w:r>
-        <w:t>ngStyle</w:t>
-      </w:r>
-      <w:proofErr w:type="spellEnd"/>
-      <w:r>
-        <w:t xml:space="preserve"> is like a inline CSS for angular </w:t>
-      </w:r>
-    </w:p>
-    <w:p/>
-    <w:p>
-      <w:proofErr w:type="spellStart"/>
-      <w:r>
-        <w:t>ngClass</w:t>
-      </w:r>
-      <w:proofErr w:type="spellEnd"/>
-      <w:r>
-        <w:t xml:space="preserve"> like a </w:t>
-      </w:r>
-      <w:proofErr w:type="spellStart"/>
-      <w:r>
-        <w:t>css</w:t>
-      </w:r>
-      <w:proofErr w:type="spellEnd"/>
-      <w:r>
-        <w:t xml:space="preserve"> selector </w:t>
-      </w:r>
-    </w:p>
-    <w:p/>
-    <w:p>
-      <w:r>
-        <w:rPr>
-          <w:highlight w:val="yellow"/>
-        </w:rPr>
-        <w:t>Angular forms</w:t>
-      </w:r>
-      <w:r>
-        <w:t xml:space="preserve"> </w:t>
-      </w:r>
-    </w:p>
-    <w:p>
-      <w:r>
-        <w:t xml:space="preserve">Using template reference we can pass the value from template to component. </w:t>
-      </w:r>
-    </w:p>
-    <w:p>
-      <w:r>
-        <w:t>&lt;input type=”text” #nameRef/&gt;</w:t>
-      </w:r>
-    </w:p>
-    <w:p>
-      <w:r>
-        <w:t xml:space="preserve">Using angular form we can group of values from template to components. </w:t>
-      </w:r>
-    </w:p>
-    <w:p>
-      <w:r>
-        <w:t xml:space="preserve">In angular we can use two types of forms. </w:t>
-      </w:r>
-    </w:p>
-    <w:p>
-      <w:pPr>
-        <w:pStyle w:val="ListParagraph"/>
-        <w:numPr>
-          <w:ilvl w:val="0"/>
-          <w:numId w:val="12"/>
-        </w:numPr>
-      </w:pPr>
-      <w:r>
-        <w:t xml:space="preserve">Template driven form </w:t>
-      </w:r>
-    </w:p>
-    <w:p>
-      <w:pPr>
-        <w:pStyle w:val="ListParagraph"/>
-        <w:numPr>
-          <w:ilvl w:val="0"/>
-          <w:numId w:val="12"/>
-        </w:numPr>
-      </w:pPr>
-      <w:r>
-        <w:t xml:space="preserve">Model driven or reactive form. </w:t>
-      </w:r>
-    </w:p>
-    <w:p>
-      <w:pPr>
-        <w:ind w:left="360"/>
-      </w:pPr>
-      <w:r>
-        <w:t xml:space="preserve">Template Driven Form </w:t>
-      </w:r>
-    </w:p>
-    <w:p>
-      <w:pPr>
-        <w:pStyle w:val="ListParagraph"/>
-        <w:numPr>
-          <w:ilvl w:val="0"/>
-          <w:numId w:val="13"/>
-        </w:numPr>
-      </w:pPr>
-      <w:r>
-        <w:t>The flow of application template to component</w:t>
-      </w:r>
-    </w:p>
-    <w:p>
-      <w:pPr>
-        <w:pStyle w:val="ListParagraph"/>
-        <w:numPr>
-          <w:ilvl w:val="0"/>
-          <w:numId w:val="13"/>
-        </w:numPr>
-      </w:pPr>
-      <w:r>
-        <w:t xml:space="preserve">It is easy to develop and good for small application  </w:t>
-      </w:r>
-    </w:p>
-    <w:p>
-      <w:pPr>
-        <w:pStyle w:val="ListParagraph"/>
-        <w:numPr>
-          <w:ilvl w:val="0"/>
-          <w:numId w:val="13"/>
-        </w:numPr>
-      </w:pPr>
-      <w:r>
-        <w:t xml:space="preserve">In Template driven form angular provided two </w:t>
-      </w:r>
-      <w:proofErr w:type="spellStart"/>
-      <w:r>
-        <w:t>pre defined</w:t>
-      </w:r>
-      <w:proofErr w:type="spellEnd"/>
-      <w:r>
-        <w:t xml:space="preserve"> attribute </w:t>
-      </w:r>
-      <w:proofErr w:type="spellStart"/>
-      <w:r>
-        <w:t>ie</w:t>
-      </w:r>
-      <w:proofErr w:type="spellEnd"/>
-      <w:r>
-        <w:t xml:space="preserve"> </w:t>
-      </w:r>
-    </w:p>
-    <w:p>
-      <w:pPr>
-        <w:pStyle w:val="ListParagraph"/>
-      </w:pPr>
-      <w:proofErr w:type="spellStart"/>
-      <w:r>
-        <w:rPr>
-          <w:highlight w:val="yellow"/>
-        </w:rPr>
-        <w:t>ngForm</w:t>
-      </w:r>
-      <w:proofErr w:type="spellEnd"/>
-      <w:r>
-        <w:rPr>
-          <w:highlight w:val="yellow"/>
-        </w:rPr>
-        <w:t xml:space="preserve"> and </w:t>
-      </w:r>
-      <w:proofErr w:type="spellStart"/>
-      <w:r>
-        <w:rPr>
-          <w:highlight w:val="yellow"/>
-        </w:rPr>
-        <w:t>ngModel</w:t>
-      </w:r>
-      <w:proofErr w:type="spellEnd"/>
-      <w:r>
-        <w:t xml:space="preserve"> attribute. While using these attribute we need to import </w:t>
-      </w:r>
-    </w:p>
-    <w:p>
-      <w:pPr>
-        <w:pStyle w:val="ListParagraph"/>
-      </w:pPr>
-      <w:proofErr w:type="spellStart"/>
-      <w:r>
-        <w:rPr>
-          <w:highlight w:val="yellow"/>
-        </w:rPr>
-        <w:t>FormsModule</w:t>
-      </w:r>
-      <w:proofErr w:type="spellEnd"/>
-      <w:r>
-        <w:t xml:space="preserve"> in </w:t>
-      </w:r>
-      <w:proofErr w:type="spellStart"/>
-      <w:r>
-        <w:rPr>
-          <w:highlight w:val="yellow"/>
-        </w:rPr>
-        <w:t>app.module.ts</w:t>
-      </w:r>
-      <w:proofErr w:type="spellEnd"/>
-      <w:r>
-        <w:t xml:space="preserve"> file. </w:t>
-      </w:r>
-    </w:p>
-    <w:p>
-      <w:pPr>
-        <w:pStyle w:val="ListParagraph"/>
-      </w:pPr>
-      <w:r>
-        <w:t xml:space="preserve">In template drive we need to create the reference of form using syntax </w:t>
-      </w:r>
-    </w:p>
-    <w:p>
-      <w:pPr>
-        <w:pStyle w:val="ListParagraph"/>
-      </w:pPr>
-      <w:r>
-        <w:t>As</w:t>
-      </w:r>
-    </w:p>
-    <w:p>
-      <w:pPr>
-        <w:pStyle w:val="ListParagraph"/>
-      </w:pPr>
-    </w:p>
-    <w:p>
-      <w:pPr>
-        <w:pStyle w:val="ListParagraph"/>
-      </w:pPr>
-      <w:r>
-        <w:t xml:space="preserve">Html page </w:t>
-      </w:r>
-      <w:r>
-        <w:t xml:space="preserve"> </w:t>
-      </w:r>
-    </w:p>
-    <w:p>
-      <w:pPr>
-        <w:pStyle w:val="ListParagraph"/>
-      </w:pPr>
-      <w:r>
-        <w:t xml:space="preserve">&lt;form </w:t>
-      </w:r>
-      <w:r>
-        <w:rPr>
-          <w:highlight w:val="yellow"/>
-        </w:rPr>
-        <w:t>#loginRef=”</w:t>
-      </w:r>
-      <w:r>
-        <w:rPr>
-          <w:color w:val="FF0000"/>
-          <w:highlight w:val="yellow"/>
-        </w:rPr>
-        <w:t>ngForm</w:t>
-      </w:r>
-      <w:r>
-        <w:rPr>
-          <w:highlight w:val="yellow"/>
-        </w:rPr>
-        <w:t>”</w:t>
-      </w:r>
-      <w:r>
-        <w:t xml:space="preserve"> (</w:t>
-      </w:r>
-      <w:proofErr w:type="spellStart"/>
-      <w:r>
-        <w:t>ngSubmit</w:t>
-      </w:r>
-      <w:proofErr w:type="spellEnd"/>
-      <w:r>
-        <w:t>)=”</w:t>
-      </w:r>
-      <w:proofErr w:type="spellStart"/>
-      <w:r>
-        <w:t>checkUser</w:t>
-      </w:r>
-      <w:proofErr w:type="spellEnd"/>
-      <w:r>
-        <w:t>(</w:t>
-      </w:r>
-      <w:proofErr w:type="spellStart"/>
-      <w:r>
-        <w:rPr>
-          <w:highlight w:val="yellow"/>
-        </w:rPr>
-        <w:t>loginRef</w:t>
-      </w:r>
-      <w:proofErr w:type="spellEnd"/>
-      <w:r>
-        <w:t>)”</w:t>
-      </w:r>
-      <w:r>
-        <w:t>&gt;</w:t>
-      </w:r>
-    </w:p>
-    <w:p>
-      <w:pPr>
-        <w:pStyle w:val="ListParagraph"/>
-      </w:pPr>
-      <w:r>
-        <w:t>&lt;</w:t>
-      </w:r>
-      <w:proofErr w:type="spellStart"/>
-      <w:r>
-        <w:t>labe</w:t>
-      </w:r>
-      <w:proofErr w:type="spellEnd"/>
-      <w:r>
-        <w:t>&gt;</w:t>
-      </w:r>
-      <w:proofErr w:type="spellStart"/>
-      <w:r>
-        <w:t>EmaiId</w:t>
-      </w:r>
-      <w:proofErr w:type="spellEnd"/>
-      <w:r>
-        <w:t>&lt;/label&gt;</w:t>
-      </w:r>
-    </w:p>
-    <w:p>
-      <w:pPr>
-        <w:pStyle w:val="ListParagraph"/>
-      </w:pPr>
-      <w:r>
-        <w:t xml:space="preserve">&lt;input type=”email” name=”email” </w:t>
-      </w:r>
-      <w:proofErr w:type="spellStart"/>
-      <w:r>
-        <w:rPr>
-          <w:color w:val="FF0000"/>
-          <w:highlight w:val="yellow"/>
-        </w:rPr>
-        <w:t>ngModel</w:t>
-      </w:r>
-      <w:proofErr w:type="spellEnd"/>
-      <w:r>
-        <w:t>/&gt;&lt;</w:t>
-      </w:r>
-      <w:proofErr w:type="spellStart"/>
-      <w:r>
-        <w:t>br</w:t>
-      </w:r>
-      <w:proofErr w:type="spellEnd"/>
-      <w:r>
-        <w:t>/&gt;</w:t>
-      </w:r>
-    </w:p>
-    <w:p>
-      <w:pPr>
-        <w:pStyle w:val="ListParagraph"/>
-      </w:pPr>
-      <w:r>
-        <w:t>&lt;</w:t>
-      </w:r>
-      <w:proofErr w:type="spellStart"/>
-      <w:r>
-        <w:t>labe</w:t>
-      </w:r>
-      <w:proofErr w:type="spellEnd"/>
-      <w:r>
-        <w:t>&gt;</w:t>
-      </w:r>
-      <w:r>
-        <w:t>Password</w:t>
-      </w:r>
-      <w:r>
-        <w:t>&lt;/label&gt;</w:t>
-      </w:r>
-    </w:p>
-    <w:p>
-      <w:pPr>
-        <w:pStyle w:val="ListParagraph"/>
-      </w:pPr>
-      <w:r>
-        <w:t>&lt;input type=”</w:t>
-      </w:r>
-      <w:r>
-        <w:t>password</w:t>
-      </w:r>
-      <w:r>
-        <w:t>” name=”</w:t>
-      </w:r>
-      <w:r>
-        <w:t>password</w:t>
-      </w:r>
-      <w:r>
-        <w:t xml:space="preserve">” </w:t>
-      </w:r>
-      <w:proofErr w:type="spellStart"/>
-      <w:r>
-        <w:rPr>
-          <w:color w:val="FF0000"/>
-          <w:highlight w:val="yellow"/>
-        </w:rPr>
-        <w:t>ngModel</w:t>
-      </w:r>
-      <w:proofErr w:type="spellEnd"/>
-      <w:r>
-        <w:t>/&gt;&lt;</w:t>
-      </w:r>
-      <w:proofErr w:type="spellStart"/>
-      <w:r>
-        <w:t>br</w:t>
-      </w:r>
-      <w:proofErr w:type="spellEnd"/>
-      <w:r>
-        <w:t>/&gt;</w:t>
-      </w:r>
-    </w:p>
-    <w:p>
-      <w:pPr>
-        <w:pStyle w:val="ListParagraph"/>
-      </w:pPr>
-      <w:r>
-        <w:t>&lt;input type=”submit” value=”submit”/&gt;</w:t>
-      </w:r>
-    </w:p>
-    <w:p>
-      <w:pPr>
-        <w:pStyle w:val="ListParagraph"/>
-      </w:pPr>
-      <w:r>
-        <w:t>&lt;input type=”reset” value=”reset”/&gt;</w:t>
-      </w:r>
-    </w:p>
-    <w:p>
-      <w:pPr>
-        <w:pStyle w:val="ListParagraph"/>
-      </w:pPr>
-      <w:r>
-        <w:t>&lt;/form&gt;</w:t>
-      </w:r>
-    </w:p>
-    <w:p>
-      <w:pPr>
-        <w:pStyle w:val="ListParagraph"/>
-      </w:pPr>
-    </w:p>
-    <w:p>
-      <w:pPr>
-        <w:pStyle w:val="ListParagraph"/>
-      </w:pPr>
-    </w:p>
-    <w:p>
-      <w:pPr>
-        <w:pStyle w:val="ListParagraph"/>
-      </w:pPr>
-    </w:p>
-    <w:p>
-      <w:pPr>
-        <w:pStyle w:val="ListParagraph"/>
-      </w:pPr>
-    </w:p>
-    <w:p>
-      <w:pPr>
-        <w:pStyle w:val="ListParagraph"/>
-      </w:pPr>
-    </w:p>
-    <w:p>
-      <w:pPr>
-        <w:pStyle w:val="ListParagraph"/>
-      </w:pPr>
-    </w:p>
-    <w:p>
-      <w:pPr>
-        <w:pStyle w:val="ListParagraph"/>
-      </w:pPr>
-      <w:r>
-        <w:lastRenderedPageBreak/>
-        <w:t xml:space="preserve">Ts page </w:t>
-      </w:r>
-    </w:p>
-    <w:p>
-      <w:pPr>
-        <w:pStyle w:val="ListParagraph"/>
-      </w:pPr>
-      <w:r>
-        <w:t>import {</w:t>
-      </w:r>
-      <w:proofErr w:type="spellStart"/>
-      <w:r>
-        <w:rPr>
-          <w:highlight w:val="yellow"/>
-        </w:rPr>
-        <w:t>NgForm</w:t>
-      </w:r>
-      <w:proofErr w:type="spellEnd"/>
-      <w:r>
-        <w:t>} from ‘@angular/forms’;</w:t>
-      </w:r>
-    </w:p>
-    <w:p>
-      <w:pPr>
-        <w:pStyle w:val="ListParagraph"/>
-      </w:pPr>
-      <w:proofErr w:type="spellStart"/>
-      <w:r>
-        <w:t>msg:string</w:t>
-      </w:r>
-      <w:proofErr w:type="spellEnd"/>
-      <w:r>
-        <w:t xml:space="preserve"> =””;</w:t>
-      </w:r>
-    </w:p>
-    <w:p>
-      <w:pPr>
-        <w:pStyle w:val="ListParagraph"/>
-      </w:pPr>
-      <w:proofErr w:type="spellStart"/>
-      <w:r>
-        <w:t>checkUser</w:t>
-      </w:r>
-      <w:proofErr w:type="spellEnd"/>
-      <w:r>
-        <w:t>(</w:t>
-      </w:r>
-      <w:proofErr w:type="spellStart"/>
-      <w:r>
-        <w:t>loginRef:</w:t>
-      </w:r>
-      <w:r>
-        <w:rPr>
-          <w:highlight w:val="yellow"/>
-        </w:rPr>
-        <w:t>NgForm</w:t>
-      </w:r>
-      <w:proofErr w:type="spellEnd"/>
-      <w:r>
-        <w:t>): void {</w:t>
-      </w:r>
-    </w:p>
-    <w:p>
-      <w:pPr>
-        <w:pStyle w:val="ListParagraph"/>
-      </w:pPr>
-      <w:r>
-        <w:tab/>
-        <w:t xml:space="preserve">let login = </w:t>
-      </w:r>
-      <w:proofErr w:type="spellStart"/>
-      <w:r>
-        <w:t>loginRef.value</w:t>
-      </w:r>
-      <w:proofErr w:type="spellEnd"/>
-      <w:r>
-        <w:t>;</w:t>
-      </w:r>
-    </w:p>
-    <w:p>
-      <w:pPr>
-        <w:pStyle w:val="ListParagraph"/>
-      </w:pPr>
-      <w:r>
-        <w:tab/>
-        <w:t>if(login.email==</w:t>
-      </w:r>
-      <w:hyperlink r:id="rId5" w:history="1">
-        <w:r>
-          <w:rPr>
-            <w:rStyle w:val="Hyperlink"/>
-          </w:rPr>
-          <w:t>akash@gmail.com</w:t>
-        </w:r>
-      </w:hyperlink>
-      <w:r>
-        <w:t xml:space="preserve"> &amp;&amp; </w:t>
-      </w:r>
-      <w:proofErr w:type="spellStart"/>
-      <w:r>
-        <w:t>login.password</w:t>
-      </w:r>
-      <w:proofErr w:type="spellEnd"/>
-      <w:r>
-        <w:t>==”123”){</w:t>
-      </w:r>
-    </w:p>
-    <w:p>
-      <w:pPr>
-        <w:pStyle w:val="ListParagraph"/>
-        <w:ind w:firstLine="720"/>
-      </w:pPr>
-      <w:r>
-        <w:tab/>
-        <w:t>this.msg=”successfully”</w:t>
-      </w:r>
-    </w:p>
-    <w:p>
-      <w:pPr>
-        <w:pStyle w:val="ListParagraph"/>
-        <w:ind w:firstLine="720"/>
-      </w:pPr>
-      <w:r>
-        <w:t>}else {</w:t>
-      </w:r>
-    </w:p>
-    <w:p>
-      <w:pPr>
-        <w:pStyle w:val="ListParagraph"/>
-        <w:ind w:firstLine="720"/>
-      </w:pPr>
-      <w:r>
-        <w:tab/>
-        <w:t>this.msg=”failure”;</w:t>
-      </w:r>
-    </w:p>
-    <w:p>
-      <w:pPr>
-        <w:pStyle w:val="ListParagraph"/>
-        <w:ind w:firstLine="720"/>
-      </w:pPr>
-      <w:r>
-        <w:t>}</w:t>
-      </w:r>
-    </w:p>
-    <w:p>
-      <w:pPr>
-        <w:pStyle w:val="ListParagraph"/>
-        <w:ind w:firstLine="720"/>
-      </w:pPr>
-      <w:proofErr w:type="spellStart"/>
-      <w:r>
-        <w:t>loginRef.reset</w:t>
-      </w:r>
-      <w:proofErr w:type="spellEnd"/>
-      <w:r>
-        <w:t>();</w:t>
-      </w:r>
-      <w:r>
-        <w:tab/>
-      </w:r>
-      <w:r>
-        <w:tab/>
-        <w:t xml:space="preserve">//reset form value after verified. </w:t>
-      </w:r>
-    </w:p>
-    <w:p>
-      <w:pPr>
-        <w:pStyle w:val="ListParagraph"/>
-      </w:pPr>
-      <w:r>
-        <w:t>}</w:t>
-      </w:r>
-    </w:p>
-    <w:p>
-      <w:pPr>
-        <w:pStyle w:val="ListParagraph"/>
-      </w:pPr>
-    </w:p>
-    <w:p>
-      <w:pPr>
-        <w:pStyle w:val="ListParagraph"/>
-      </w:pPr>
-    </w:p>
-    <w:p>
-      <w:pPr>
-        <w:ind w:left="360"/>
-      </w:pPr>
-      <w:r>
-        <w:t xml:space="preserve">When we click on Submit button angular generate </w:t>
-      </w:r>
-      <w:proofErr w:type="spellStart"/>
-      <w:r>
-        <w:t>ngSubmit</w:t>
-      </w:r>
-      <w:proofErr w:type="spellEnd"/>
-      <w:r>
-        <w:t xml:space="preserve"> event. </w:t>
-      </w:r>
-    </w:p>
-    <w:p>
-      <w:pPr>
-        <w:ind w:left="360"/>
-      </w:pPr>
-      <w:r>
-        <w:t xml:space="preserve"> </w:t>
-      </w:r>
-    </w:p>
-    <w:p>
-      <w:pPr>
-        <w:ind w:left="360"/>
-      </w:pPr>
-    </w:p>
-    <w:p>
-      <w:pPr>
-        <w:ind w:left="360"/>
-      </w:pPr>
-    </w:p>
-    <w:p>
-      <w:pPr>
-        <w:ind w:left="360"/>
-      </w:pPr>
-      <w:r>
-        <w:t xml:space="preserve">Model Driven Form </w:t>
-      </w:r>
-    </w:p>
-    <w:p>
-      <w:pPr>
-        <w:pStyle w:val="ListParagraph"/>
-        <w:numPr>
-          <w:ilvl w:val="0"/>
-          <w:numId w:val="14"/>
-        </w:numPr>
-      </w:pPr>
-      <w:r>
-        <w:t xml:space="preserve">The flow of application component to template </w:t>
-      </w:r>
-      <w:r>
-        <w:tab/>
-      </w:r>
-    </w:p>
-    <w:p>
-      <w:pPr>
-        <w:pStyle w:val="ListParagraph"/>
-        <w:numPr>
-          <w:ilvl w:val="0"/>
-          <w:numId w:val="14"/>
-        </w:numPr>
-      </w:pPr>
-      <w:r>
-        <w:t xml:space="preserve">It is complex to develop and good for big application. </w:t>
-      </w:r>
-    </w:p>
-    <w:p>
-      <w:pPr>
-        <w:pStyle w:val="ListParagraph"/>
-        <w:numPr>
-          <w:ilvl w:val="0"/>
-          <w:numId w:val="14"/>
-        </w:numPr>
-      </w:pPr>
-      <w:r>
-        <w:t xml:space="preserve">In model driven form angular provided </w:t>
-      </w:r>
-      <w:proofErr w:type="spellStart"/>
-      <w:r>
-        <w:t>FormGroup</w:t>
-      </w:r>
-      <w:proofErr w:type="spellEnd"/>
-      <w:r>
-        <w:t xml:space="preserve"> and </w:t>
-      </w:r>
-      <w:proofErr w:type="spellStart"/>
-      <w:r>
-        <w:t>FormControl</w:t>
-      </w:r>
-      <w:proofErr w:type="spellEnd"/>
-      <w:r>
-        <w:t xml:space="preserve"> API </w:t>
-      </w:r>
-      <w:r>
-        <w:t xml:space="preserve">(Application Programming interface) </w:t>
-      </w:r>
-      <w:r>
-        <w:t xml:space="preserve">in component. </w:t>
-      </w:r>
-    </w:p>
-    <w:p>
-      <w:pPr>
-        <w:pStyle w:val="ListParagraph"/>
-        <w:ind w:left="660"/>
-      </w:pPr>
-    </w:p>
-    <w:p>
-      <w:pPr>
-        <w:pStyle w:val="ListParagraph"/>
-        <w:ind w:left="660"/>
-      </w:pPr>
-      <w:r>
-        <w:t xml:space="preserve">We need to create the reference of </w:t>
-      </w:r>
-      <w:proofErr w:type="spellStart"/>
-      <w:r>
-        <w:rPr>
-          <w:highlight w:val="yellow"/>
-        </w:rPr>
-        <w:t>FormGroup</w:t>
-      </w:r>
-      <w:proofErr w:type="spellEnd"/>
-      <w:r>
-        <w:t xml:space="preserve"> and </w:t>
-      </w:r>
-      <w:proofErr w:type="spellStart"/>
-      <w:r>
-        <w:rPr>
-          <w:highlight w:val="yellow"/>
-        </w:rPr>
-        <w:t>FormControl</w:t>
-      </w:r>
-      <w:proofErr w:type="spellEnd"/>
-      <w:r>
-        <w:t xml:space="preserve"> in component </w:t>
-      </w:r>
-      <w:proofErr w:type="spellStart"/>
-      <w:r>
-        <w:t>ie</w:t>
-      </w:r>
-      <w:proofErr w:type="spellEnd"/>
-      <w:r>
-        <w:t xml:space="preserve"> </w:t>
-      </w:r>
-      <w:proofErr w:type="spellStart"/>
-      <w:r>
-        <w:t>ts</w:t>
-      </w:r>
-      <w:proofErr w:type="spellEnd"/>
-      <w:r>
-        <w:t>.</w:t>
-      </w:r>
-    </w:p>
-    <w:p>
-      <w:pPr>
-        <w:pStyle w:val="ListParagraph"/>
-        <w:ind w:left="660"/>
-      </w:pPr>
-    </w:p>
-    <w:p>
-      <w:pPr>
-        <w:pStyle w:val="ListParagraph"/>
-        <w:ind w:left="660"/>
-      </w:pPr>
-      <w:r>
-        <w:t xml:space="preserve">Then using </w:t>
-      </w:r>
-      <w:proofErr w:type="spellStart"/>
-      <w:r>
-        <w:rPr>
-          <w:highlight w:val="yellow"/>
-        </w:rPr>
-        <w:t>f</w:t>
-      </w:r>
-      <w:r>
-        <w:rPr>
-          <w:highlight w:val="yellow"/>
-        </w:rPr>
-        <w:t>ormGroup</w:t>
-      </w:r>
-      <w:proofErr w:type="spellEnd"/>
-      <w:r>
-        <w:t xml:space="preserve"> and </w:t>
-      </w:r>
-      <w:proofErr w:type="spellStart"/>
-      <w:r>
-        <w:rPr>
-          <w:highlight w:val="yellow"/>
-        </w:rPr>
-        <w:t>formControlName</w:t>
-      </w:r>
-      <w:proofErr w:type="spellEnd"/>
-      <w:r>
-        <w:t xml:space="preserve"> attribute we need to bind in html page</w:t>
-      </w:r>
-      <w:r>
-        <w:t xml:space="preserve"> for </w:t>
-      </w:r>
-      <w:proofErr w:type="spellStart"/>
-      <w:r>
-        <w:t>FormGroup</w:t>
-      </w:r>
-      <w:proofErr w:type="spellEnd"/>
-      <w:r>
-        <w:t xml:space="preserve"> and </w:t>
-      </w:r>
-      <w:proofErr w:type="spellStart"/>
-      <w:r>
-        <w:t>FormControl</w:t>
-      </w:r>
-      <w:proofErr w:type="spellEnd"/>
-      <w:r>
-        <w:t xml:space="preserve">. </w:t>
-      </w:r>
-    </w:p>
-    <w:p>
-      <w:pPr>
-        <w:pStyle w:val="ListParagraph"/>
-        <w:ind w:left="660"/>
-      </w:pPr>
-      <w:proofErr w:type="spellStart"/>
-      <w:r>
-        <w:rPr>
-          <w:highlight w:val="yellow"/>
-        </w:rPr>
-        <w:t>formGroup</w:t>
-      </w:r>
-      <w:proofErr w:type="spellEnd"/>
-      <w:r>
-        <w:t xml:space="preserve"> and </w:t>
-      </w:r>
-      <w:proofErr w:type="spellStart"/>
-      <w:r>
-        <w:rPr>
-          <w:highlight w:val="yellow"/>
-        </w:rPr>
-        <w:t>formControlName</w:t>
-      </w:r>
-      <w:proofErr w:type="spellEnd"/>
-      <w:r>
-        <w:t xml:space="preserve"> attribute part of </w:t>
-      </w:r>
-      <w:proofErr w:type="spellStart"/>
-      <w:r>
-        <w:rPr>
-          <w:highlight w:val="yellow"/>
-        </w:rPr>
-        <w:t>ReactiveFormModule</w:t>
-      </w:r>
-      <w:proofErr w:type="spellEnd"/>
-      <w:r>
-        <w:t>. So</w:t>
-      </w:r>
-      <w:r>
-        <w:t xml:space="preserve"> we need to import </w:t>
-      </w:r>
-      <w:proofErr w:type="spellStart"/>
-      <w:r>
-        <w:t>ReactiveFormModule</w:t>
-      </w:r>
-      <w:proofErr w:type="spellEnd"/>
-      <w:r>
-        <w:t xml:space="preserve"> </w:t>
-      </w:r>
-      <w:r>
-        <w:t xml:space="preserve">In </w:t>
-      </w:r>
-      <w:proofErr w:type="spellStart"/>
-      <w:r>
-        <w:rPr>
-          <w:highlight w:val="yellow"/>
-        </w:rPr>
-        <w:t>app.module.ts</w:t>
-      </w:r>
-      <w:proofErr w:type="spellEnd"/>
-      <w:r>
-        <w:t xml:space="preserve"> file. </w:t>
-      </w:r>
-    </w:p>
-    <w:p>
-      <w:pPr>
-        <w:pStyle w:val="ListParagraph"/>
-        <w:ind w:left="660"/>
-      </w:pPr>
-    </w:p>
-    <w:p>
-      <w:pPr>
-        <w:pStyle w:val="ListParagraph"/>
-        <w:ind w:left="660"/>
-      </w:pPr>
-    </w:p>
-    <w:p>
-      <w:pPr>
-        <w:pStyle w:val="ListParagraph"/>
-        <w:ind w:left="660"/>
-      </w:pPr>
-      <w:r>
-        <w:t xml:space="preserve">Form group is collection of more than one form control </w:t>
-      </w:r>
-    </w:p>
-    <w:p>
-      <w:pPr>
-        <w:pStyle w:val="ListParagraph"/>
-        <w:ind w:left="660"/>
-      </w:pPr>
-      <w:r>
-        <w:t xml:space="preserve">Form control </w:t>
-      </w:r>
-      <w:proofErr w:type="spellStart"/>
-      <w:r>
-        <w:t>control</w:t>
-      </w:r>
-      <w:proofErr w:type="spellEnd"/>
-      <w:r>
-        <w:t xml:space="preserve"> or bind to text field, radio button, checkbox, </w:t>
-      </w:r>
-    </w:p>
-    <w:p>
-      <w:pPr>
-        <w:pStyle w:val="ListParagraph"/>
-        <w:ind w:left="660"/>
-      </w:pPr>
-      <w:r>
-        <w:t xml:space="preserve">Password field. </w:t>
-      </w:r>
-    </w:p>
-    <w:p>
-      <w:pPr>
-        <w:pStyle w:val="ListParagraph"/>
-        <w:ind w:left="660"/>
-      </w:pPr>
-    </w:p>
-    <w:p>
-      <w:pPr>
-        <w:pStyle w:val="ListParagraph"/>
-        <w:ind w:left="660"/>
-      </w:pPr>
-    </w:p>
-    <w:p>
-      <w:pPr>
-        <w:pStyle w:val="ListParagraph"/>
-        <w:ind w:left="660"/>
-      </w:pPr>
-    </w:p>
-    <w:p>
-      <w:pPr>
-        <w:pStyle w:val="ListParagraph"/>
-        <w:ind w:left="660"/>
-      </w:pPr>
-    </w:p>
-    <w:p>
-      <w:pPr>
-        <w:pStyle w:val="ListParagraph"/>
-        <w:ind w:left="660"/>
-      </w:pPr>
-    </w:p>
-    <w:p>
-      <w:pPr>
-        <w:pStyle w:val="ListParagraph"/>
-        <w:ind w:left="660"/>
-      </w:pPr>
-    </w:p>
-    <w:p>
-      <w:pPr>
-        <w:pStyle w:val="ListParagraph"/>
-        <w:ind w:left="660"/>
-      </w:pPr>
-    </w:p>
-    <w:p>
-      <w:pPr>
-        <w:pStyle w:val="ListParagraph"/>
-        <w:ind w:left="660"/>
-      </w:pPr>
-      <w:r>
-        <w:t xml:space="preserve">First create the project </w:t>
-      </w:r>
-    </w:p>
-    <w:p>
-      <w:pPr>
-        <w:pStyle w:val="ListParagraph"/>
-        <w:ind w:left="660"/>
-      </w:pPr>
-    </w:p>
-    <w:p>
-      <w:pPr>
-        <w:pStyle w:val="ListParagraph"/>
-        <w:ind w:left="660"/>
-      </w:pPr>
-      <w:r>
-        <w:lastRenderedPageBreak/>
-        <w:t xml:space="preserve">ng new angular-forms </w:t>
-      </w:r>
-    </w:p>
-    <w:p>
-      <w:pPr>
-        <w:pStyle w:val="ListParagraph"/>
-        <w:ind w:left="660"/>
-      </w:pPr>
-      <w:r>
-        <w:tab/>
-        <w:t xml:space="preserve">routing </w:t>
-      </w:r>
-      <w:r>
-        <w:sym w:font="Wingdings" w:char="F0E0"/>
-      </w:r>
-      <w:r>
-        <w:t>no</w:t>
-      </w:r>
-    </w:p>
-    <w:p>
-      <w:pPr>
-        <w:pStyle w:val="ListParagraph"/>
-        <w:ind w:left="660"/>
-      </w:pPr>
-      <w:r>
-        <w:t xml:space="preserve"> style </w:t>
-      </w:r>
-      <w:r>
-        <w:sym w:font="Wingdings" w:char="F0E0"/>
-      </w:r>
-      <w:r>
-        <w:t xml:space="preserve"> </w:t>
-      </w:r>
-      <w:proofErr w:type="spellStart"/>
-      <w:r>
-        <w:t>css</w:t>
-      </w:r>
-      <w:proofErr w:type="spellEnd"/>
-      <w:r>
-        <w:t xml:space="preserve"> </w:t>
-      </w:r>
-    </w:p>
-    <w:p>
-      <w:pPr>
-        <w:pStyle w:val="ListParagraph"/>
-        <w:ind w:left="660"/>
-      </w:pPr>
-    </w:p>
-    <w:p>
-      <w:pPr>
-        <w:pStyle w:val="ListParagraph"/>
-        <w:ind w:left="660"/>
-      </w:pPr>
-      <w:r>
-        <w:t xml:space="preserve">cd angular-forms </w:t>
-      </w:r>
-    </w:p>
-    <w:p>
-      <w:pPr>
-        <w:pStyle w:val="ListParagraph"/>
-        <w:ind w:left="660"/>
-      </w:pPr>
-    </w:p>
-    <w:p>
-      <w:pPr>
-        <w:pStyle w:val="ListParagraph"/>
-        <w:ind w:left="660"/>
-      </w:pPr>
-      <w:r>
-        <w:t>ng g c login-</w:t>
-      </w:r>
-      <w:proofErr w:type="spellStart"/>
-      <w:r>
-        <w:t>tdf</w:t>
-      </w:r>
-      <w:proofErr w:type="spellEnd"/>
-    </w:p>
-    <w:p>
-      <w:pPr>
-        <w:pStyle w:val="ListParagraph"/>
-        <w:ind w:left="660"/>
-      </w:pPr>
-      <w:r>
-        <w:t>ng g c login-</w:t>
-      </w:r>
-      <w:proofErr w:type="spellStart"/>
-      <w:r>
-        <w:t>mdf</w:t>
-      </w:r>
-      <w:proofErr w:type="spellEnd"/>
-      <w:r>
-        <w:t xml:space="preserve"> </w:t>
-      </w:r>
-    </w:p>
-    <w:p>
-      <w:pPr>
-        <w:pStyle w:val="ListParagraph"/>
-        <w:ind w:left="660"/>
-      </w:pPr>
-    </w:p>
-    <w:p>
-      <w:pPr>
-        <w:pStyle w:val="ListParagraph"/>
-        <w:ind w:left="660"/>
-      </w:pPr>
-      <w:r>
-        <w:t xml:space="preserve">using ng serve </w:t>
-      </w:r>
-    </w:p>
-    <w:p>
-      <w:pPr>
-        <w:pStyle w:val="ListParagraph"/>
-        <w:ind w:left="660"/>
-      </w:pPr>
-      <w:r>
-        <w:t xml:space="preserve">and open the project in VS code </w:t>
-      </w:r>
     </w:p>
     <w:p>
       <w:pPr>
@@ -1623,6 +433,564 @@
         <w:t xml:space="preserve">         MVC : Model View controller </w:t>
       </w:r>
     </w:p>
+    <w:p/>
+    <w:p>
+      <w:r>
+        <w:t xml:space="preserve">In every component we are creating object of service class using </w:t>
+      </w:r>
+      <w:r>
+        <w:rPr>
+          <w:highlight w:val="yellow"/>
+        </w:rPr>
+        <w:t>new keyword</w:t>
+      </w:r>
+      <w:r>
+        <w:t xml:space="preserve">. Because </w:t>
+      </w:r>
+    </w:p>
+    <w:p>
+      <w:r>
+        <w:t xml:space="preserve">Service is normal type script class not an angular service class. But in angular we are not creating </w:t>
+      </w:r>
+    </w:p>
+    <w:p>
+      <w:r>
+        <w:t xml:space="preserve">Object of component class because component is a type of special class with decorator </w:t>
+      </w:r>
+    </w:p>
+    <w:p>
+      <w:r>
+        <w:rPr>
+          <w:highlight w:val="yellow"/>
+        </w:rPr>
+        <w:t>@Component.</w:t>
+      </w:r>
+      <w:r>
+        <w:t xml:space="preserve"> </w:t>
+      </w:r>
+    </w:p>
+    <w:p>
+      <w:r>
+        <w:t xml:space="preserve">If we want to create object of service class by container then we need to write a class </w:t>
+      </w:r>
+    </w:p>
+    <w:p>
+      <w:r>
+        <w:t xml:space="preserve">With decorator as </w:t>
+      </w:r>
+      <w:r>
+        <w:rPr>
+          <w:highlight w:val="yellow"/>
+        </w:rPr>
+        <w:t>@Injectable.</w:t>
+      </w:r>
+      <w:r>
+        <w:t xml:space="preserve"> </w:t>
+      </w:r>
+    </w:p>
+    <w:p>
+      <w:r>
+        <w:t xml:space="preserve">Now we need to provide service class details in </w:t>
+      </w:r>
+      <w:proofErr w:type="spellStart"/>
+      <w:r>
+        <w:t>app.module.ts</w:t>
+      </w:r>
+      <w:proofErr w:type="spellEnd"/>
+      <w:r>
+        <w:t xml:space="preserve"> file in provider section. </w:t>
+      </w:r>
+    </w:p>
+    <w:p>
+      <w:r>
+        <w:t xml:space="preserve">In every component base upon requirement, we need to pull the object from a container using </w:t>
+      </w:r>
+      <w:r>
+        <w:rPr>
+          <w:highlight w:val="yellow"/>
+        </w:rPr>
+        <w:t>constructor with DI (dependency injection).</w:t>
+      </w:r>
+      <w:r>
+        <w:t xml:space="preserve"> </w:t>
+      </w:r>
+    </w:p>
+    <w:p>
+      <w:pPr>
+        <w:shd w:val="clear" w:color="auto" w:fill="FFFFFF"/>
+        <w:spacing w:after="0" w:line="285" w:lineRule="atLeast"/>
+        <w:rPr>
+          <w:rFonts w:ascii="Consolas" w:eastAsia="Times New Roman" w:hAnsi="Consolas" w:cs="Times New Roman"/>
+          <w:color w:val="292929"/>
+          <w:kern w:val="0"/>
+          <w:sz w:val="21"/>
+          <w:szCs w:val="21"/>
+          <w:lang w:eastAsia="en-IN" w:bidi="mr-IN"/>
+          <w14:ligatures w14:val="none"/>
+        </w:rPr>
+      </w:pPr>
+      <w:r>
+        <w:rPr>
+          <w:rFonts w:ascii="Consolas" w:eastAsia="Times New Roman" w:hAnsi="Consolas" w:cs="Times New Roman"/>
+          <w:color w:val="0F4A85"/>
+          <w:kern w:val="0"/>
+          <w:sz w:val="21"/>
+          <w:szCs w:val="21"/>
+          <w:lang w:eastAsia="en-IN" w:bidi="mr-IN"/>
+          <w14:ligatures w14:val="none"/>
+        </w:rPr>
+        <w:t>constructor</w:t>
+      </w:r>
+      <w:r>
+        <w:rPr>
+          <w:rFonts w:ascii="Consolas" w:eastAsia="Times New Roman" w:hAnsi="Consolas" w:cs="Times New Roman"/>
+          <w:color w:val="292929"/>
+          <w:kern w:val="0"/>
+          <w:sz w:val="21"/>
+          <w:szCs w:val="21"/>
+          <w:lang w:eastAsia="en-IN" w:bidi="mr-IN"/>
+          <w14:ligatures w14:val="none"/>
+        </w:rPr>
+        <w:t>(</w:t>
+      </w:r>
+      <w:r>
+        <w:rPr>
+          <w:rFonts w:ascii="Consolas" w:eastAsia="Times New Roman" w:hAnsi="Consolas" w:cs="Times New Roman"/>
+          <w:color w:val="0F4A85"/>
+          <w:kern w:val="0"/>
+          <w:sz w:val="21"/>
+          <w:szCs w:val="21"/>
+          <w:lang w:eastAsia="en-IN" w:bidi="mr-IN"/>
+          <w14:ligatures w14:val="none"/>
+        </w:rPr>
+        <w:t>public</w:t>
+      </w:r>
+      <w:r>
+        <w:rPr>
+          <w:rFonts w:ascii="Consolas" w:eastAsia="Times New Roman" w:hAnsi="Consolas" w:cs="Times New Roman"/>
+          <w:color w:val="292929"/>
+          <w:kern w:val="0"/>
+          <w:sz w:val="21"/>
+          <w:szCs w:val="21"/>
+          <w:lang w:eastAsia="en-IN" w:bidi="mr-IN"/>
+          <w14:ligatures w14:val="none"/>
+        </w:rPr>
+        <w:t xml:space="preserve"> </w:t>
+      </w:r>
+      <w:proofErr w:type="spellStart"/>
+      <w:r>
+        <w:rPr>
+          <w:rFonts w:ascii="Consolas" w:eastAsia="Times New Roman" w:hAnsi="Consolas" w:cs="Times New Roman"/>
+          <w:color w:val="001080"/>
+          <w:kern w:val="0"/>
+          <w:sz w:val="21"/>
+          <w:szCs w:val="21"/>
+          <w:lang w:eastAsia="en-IN" w:bidi="mr-IN"/>
+          <w14:ligatures w14:val="none"/>
+        </w:rPr>
+        <w:t>loginService</w:t>
+      </w:r>
+      <w:r>
+        <w:rPr>
+          <w:rFonts w:ascii="Consolas" w:eastAsia="Times New Roman" w:hAnsi="Consolas" w:cs="Times New Roman"/>
+          <w:color w:val="000000"/>
+          <w:kern w:val="0"/>
+          <w:sz w:val="21"/>
+          <w:szCs w:val="21"/>
+          <w:lang w:eastAsia="en-IN" w:bidi="mr-IN"/>
+          <w14:ligatures w14:val="none"/>
+        </w:rPr>
+        <w:t>:</w:t>
+      </w:r>
+      <w:r>
+        <w:rPr>
+          <w:rFonts w:ascii="Consolas" w:eastAsia="Times New Roman" w:hAnsi="Consolas" w:cs="Times New Roman"/>
+          <w:color w:val="185E73"/>
+          <w:kern w:val="0"/>
+          <w:sz w:val="21"/>
+          <w:szCs w:val="21"/>
+          <w:lang w:eastAsia="en-IN" w:bidi="mr-IN"/>
+          <w14:ligatures w14:val="none"/>
+        </w:rPr>
+        <w:t>LoginService</w:t>
+      </w:r>
+      <w:proofErr w:type="spellEnd"/>
+      <w:r>
+        <w:rPr>
+          <w:rFonts w:ascii="Consolas" w:eastAsia="Times New Roman" w:hAnsi="Consolas" w:cs="Times New Roman"/>
+          <w:color w:val="292929"/>
+          <w:kern w:val="0"/>
+          <w:sz w:val="21"/>
+          <w:szCs w:val="21"/>
+          <w:lang w:eastAsia="en-IN" w:bidi="mr-IN"/>
+          <w14:ligatures w14:val="none"/>
+        </w:rPr>
+        <w:t xml:space="preserve">) {  }   </w:t>
+      </w:r>
+    </w:p>
+    <w:p/>
+    <w:p/>
+    <w:p/>
+    <w:p/>
+    <w:p>
+      <w:r>
+        <w:lastRenderedPageBreak/>
+        <w:t xml:space="preserve">flow of the application </w:t>
+      </w:r>
+    </w:p>
+    <w:p/>
+    <w:p>
+      <w:r>
+        <w:t>html or view ------------</w:t>
+      </w:r>
+      <w:r>
+        <w:sym w:font="Wingdings" w:char="F0E0"/>
+      </w:r>
+      <w:r>
+        <w:t xml:space="preserve"> component .</w:t>
+      </w:r>
+      <w:proofErr w:type="spellStart"/>
+      <w:r>
+        <w:t>ts</w:t>
+      </w:r>
+      <w:proofErr w:type="spellEnd"/>
+      <w:r>
+        <w:t xml:space="preserve"> ----------</w:t>
+      </w:r>
+      <w:r>
+        <w:sym w:font="Wingdings" w:char="F0E0"/>
+      </w:r>
+      <w:r>
+        <w:t xml:space="preserve"> service .</w:t>
+      </w:r>
+      <w:proofErr w:type="spellStart"/>
+      <w:r>
+        <w:t>ts</w:t>
+      </w:r>
+      <w:proofErr w:type="spellEnd"/>
+      <w:r>
+        <w:t xml:space="preserve"> </w:t>
+      </w:r>
+    </w:p>
+    <w:p/>
+    <w:p>
+      <w:r>
+        <w:t xml:space="preserve">Angular provided </w:t>
+      </w:r>
+      <w:proofErr w:type="spellStart"/>
+      <w:r>
+        <w:t>pre defined</w:t>
+      </w:r>
+      <w:proofErr w:type="spellEnd"/>
+      <w:r>
+        <w:t xml:space="preserve"> service class </w:t>
+      </w:r>
+      <w:proofErr w:type="spellStart"/>
+      <w:r>
+        <w:t>ie</w:t>
+      </w:r>
+      <w:proofErr w:type="spellEnd"/>
+      <w:r>
+        <w:t xml:space="preserve"> </w:t>
+      </w:r>
+      <w:proofErr w:type="spellStart"/>
+      <w:r>
+        <w:rPr>
+          <w:highlight w:val="yellow"/>
+        </w:rPr>
+        <w:t>HttpClient</w:t>
+      </w:r>
+      <w:proofErr w:type="spellEnd"/>
+      <w:r>
+        <w:rPr>
+          <w:highlight w:val="yellow"/>
+        </w:rPr>
+        <w:t>.</w:t>
+      </w:r>
+    </w:p>
+    <w:p>
+      <w:r>
+        <w:t xml:space="preserve">Using </w:t>
+      </w:r>
+      <w:proofErr w:type="spellStart"/>
+      <w:r>
+        <w:t>HttpClient</w:t>
+      </w:r>
+      <w:proofErr w:type="spellEnd"/>
+      <w:r>
+        <w:t xml:space="preserve"> service we can call backend technologies Rest full web service. </w:t>
+      </w:r>
+    </w:p>
+    <w:p>
+      <w:r>
+        <w:rPr>
+          <w:highlight w:val="yellow"/>
+        </w:rPr>
+        <w:t>REST (Representation State Transfer).</w:t>
+      </w:r>
+      <w:r>
+        <w:t xml:space="preserve"> </w:t>
+      </w:r>
+    </w:p>
+    <w:p>
+      <w:r>
+        <w:t xml:space="preserve">REST API </w:t>
+      </w:r>
+    </w:p>
+    <w:p>
+      <w:r>
+        <w:t xml:space="preserve">In Rest API we can consume and produce data in the form of JSON. </w:t>
+      </w:r>
+    </w:p>
+    <w:p>
+      <w:r>
+        <w:t xml:space="preserve">Frontend </w:t>
+      </w:r>
+      <w:r>
+        <w:tab/>
+      </w:r>
+      <w:r>
+        <w:tab/>
+        <w:t>REST API</w:t>
+      </w:r>
+      <w:r>
+        <w:tab/>
+      </w:r>
+      <w:r>
+        <w:tab/>
+      </w:r>
+      <w:r>
+        <w:tab/>
+        <w:t xml:space="preserve">backend </w:t>
+      </w:r>
+    </w:p>
+    <w:p>
+      <w:r>
+        <w:tab/>
+      </w:r>
+      <w:r>
+        <w:tab/>
+      </w:r>
+      <w:r>
+        <w:tab/>
+      </w:r>
+      <w:r>
+        <w:tab/>
+      </w:r>
+      <w:r>
+        <w:tab/>
+      </w:r>
+      <w:r>
+        <w:tab/>
+      </w:r>
+      <w:r>
+        <w:tab/>
+        <w:t xml:space="preserve">Java </w:t>
+      </w:r>
+      <w:r>
+        <w:tab/>
+      </w:r>
+    </w:p>
+    <w:p>
+      <w:r>
+        <w:tab/>
+      </w:r>
+      <w:r>
+        <w:tab/>
+      </w:r>
+      <w:r>
+        <w:tab/>
+      </w:r>
+      <w:r>
+        <w:tab/>
+      </w:r>
+      <w:r>
+        <w:tab/>
+      </w:r>
+      <w:r>
+        <w:tab/>
+      </w:r>
+      <w:r>
+        <w:tab/>
+        <w:t xml:space="preserve">Python </w:t>
+      </w:r>
+    </w:p>
+    <w:p>
+      <w:r>
+        <w:tab/>
+      </w:r>
+      <w:r>
+        <w:tab/>
+      </w:r>
+      <w:r>
+        <w:tab/>
+      </w:r>
+      <w:r>
+        <w:tab/>
+      </w:r>
+      <w:r>
+        <w:tab/>
+      </w:r>
+      <w:r>
+        <w:tab/>
+      </w:r>
+      <w:r>
+        <w:tab/>
+        <w:t xml:space="preserve">Node </w:t>
+      </w:r>
+      <w:proofErr w:type="spellStart"/>
+      <w:r>
+        <w:t>js</w:t>
+      </w:r>
+      <w:proofErr w:type="spellEnd"/>
+      <w:r>
+        <w:t xml:space="preserve"> </w:t>
+      </w:r>
+    </w:p>
+    <w:p>
+      <w:r>
+        <w:t xml:space="preserve">Using </w:t>
+      </w:r>
+      <w:proofErr w:type="spellStart"/>
+      <w:r>
+        <w:t>HttpClient</w:t>
+      </w:r>
+      <w:proofErr w:type="spellEnd"/>
+      <w:r>
+        <w:t xml:space="preserve"> we can consume Rest API develop in any language. </w:t>
+      </w:r>
+    </w:p>
+    <w:p/>
+    <w:p>
+      <w:r>
+        <w:rPr>
+          <w:highlight w:val="yellow"/>
+        </w:rPr>
+        <w:t>ng new angular-fake-service</w:t>
+      </w:r>
+      <w:r>
+        <w:t xml:space="preserve"> </w:t>
+      </w:r>
+    </w:p>
+    <w:p>
+      <w:r>
+        <w:t xml:space="preserve">routing </w:t>
+      </w:r>
+      <w:r>
+        <w:sym w:font="Wingdings" w:char="F0E0"/>
+      </w:r>
+      <w:r>
+        <w:t xml:space="preserve"> no</w:t>
+      </w:r>
+    </w:p>
+    <w:p>
+      <w:proofErr w:type="spellStart"/>
+      <w:r>
+        <w:t>css</w:t>
+      </w:r>
+      <w:proofErr w:type="spellEnd"/>
+      <w:r>
+        <w:t xml:space="preserve"> </w:t>
+      </w:r>
+      <w:r>
+        <w:sym w:font="Wingdings" w:char="F0E0"/>
+      </w:r>
+      <w:r>
+        <w:t xml:space="preserve"> styling </w:t>
+      </w:r>
+    </w:p>
+    <w:p>
+      <w:r>
+        <w:rPr>
+          <w:highlight w:val="yellow"/>
+        </w:rPr>
+        <w:t>cd angular-fake-service</w:t>
+      </w:r>
+      <w:r>
+        <w:t xml:space="preserve"> </w:t>
+      </w:r>
+    </w:p>
+    <w:p>
+      <w:r>
+        <w:t xml:space="preserve">ng g c product </w:t>
+      </w:r>
+      <w:r>
+        <w:tab/>
+      </w:r>
+      <w:r>
+        <w:tab/>
+      </w:r>
+      <w:r>
+        <w:tab/>
+        <w:t xml:space="preserve">product component </w:t>
+      </w:r>
+    </w:p>
+    <w:p>
+      <w:r>
+        <w:t xml:space="preserve">ng g s product </w:t>
+      </w:r>
+      <w:r>
+        <w:tab/>
+      </w:r>
+      <w:r>
+        <w:tab/>
+      </w:r>
+      <w:r>
+        <w:tab/>
+        <w:t xml:space="preserve">product service </w:t>
+      </w:r>
+    </w:p>
+    <w:p>
+      <w:r>
+        <w:t xml:space="preserve">ng g class product </w:t>
+      </w:r>
+      <w:r>
+        <w:tab/>
+      </w:r>
+      <w:r>
+        <w:tab/>
+        <w:t xml:space="preserve">model class </w:t>
+      </w:r>
+      <w:r>
+        <w:tab/>
+        <w:t xml:space="preserve">(this class map to </w:t>
+      </w:r>
+      <w:proofErr w:type="spellStart"/>
+      <w:r>
+        <w:t>json</w:t>
+      </w:r>
+      <w:proofErr w:type="spellEnd"/>
+      <w:r>
+        <w:t xml:space="preserve"> data retrieve from rest </w:t>
+      </w:r>
+      <w:proofErr w:type="spellStart"/>
+      <w:r>
+        <w:t>api</w:t>
+      </w:r>
+      <w:proofErr w:type="spellEnd"/>
+      <w:r>
+        <w:t>)</w:t>
+      </w:r>
+    </w:p>
+    <w:p/>
+    <w:p/>
+    <w:p/>
+    <w:p>
+      <w:r>
+        <w:tab/>
+      </w:r>
+      <w:r>
+        <w:tab/>
+      </w:r>
+      <w:r>
+        <w:tab/>
+      </w:r>
+    </w:p>
+    <w:p/>
+    <w:p/>
+    <w:p/>
+    <w:p/>
+    <w:p/>
     <w:p/>
     <w:p/>
     <w:p/>

--- a/09-28-2023 Notes - Angular Framwork 5.docx
+++ b/09-28-2023 Notes - Angular Framwork 5.docx
@@ -942,7 +942,16 @@
     </w:p>
     <w:p>
       <w:r>
-        <w:t xml:space="preserve">ng g class product </w:t>
+        <w:t xml:space="preserve">ng g </w:t>
+      </w:r>
+      <w:r>
+        <w:rPr>
+          <w:highlight w:val="yellow"/>
+        </w:rPr>
+        <w:t>class</w:t>
+      </w:r>
+      <w:r>
+        <w:t xml:space="preserve"> product </w:t>
       </w:r>
       <w:r>
         <w:tab/>
@@ -972,6 +981,433 @@
         <w:t>)</w:t>
       </w:r>
     </w:p>
+    <w:p>
+      <w:r>
+        <w:t xml:space="preserve">now open the project in vs code </w:t>
+      </w:r>
+    </w:p>
+    <w:p>
+      <w:r>
+        <w:t xml:space="preserve">ng serve -o </w:t>
+      </w:r>
+    </w:p>
+    <w:p/>
+    <w:p>
+      <w:r>
+        <w:t xml:space="preserve">in user defined service </w:t>
+      </w:r>
+      <w:proofErr w:type="spellStart"/>
+      <w:r>
+        <w:t>ie</w:t>
+      </w:r>
+      <w:proofErr w:type="spellEnd"/>
+      <w:r>
+        <w:t xml:space="preserve"> product service class we need to do the DI for </w:t>
+      </w:r>
+    </w:p>
+    <w:p>
+      <w:proofErr w:type="spellStart"/>
+      <w:r>
+        <w:t>HttpClient</w:t>
+      </w:r>
+      <w:proofErr w:type="spellEnd"/>
+      <w:r>
+        <w:t xml:space="preserve"> API. </w:t>
+      </w:r>
+    </w:p>
+    <w:p/>
+    <w:p/>
+    <w:p/>
+    <w:p/>
+    <w:p>
+      <w:proofErr w:type="spellStart"/>
+      <w:r>
+        <w:lastRenderedPageBreak/>
+        <w:t>HttpClient</w:t>
+      </w:r>
+      <w:proofErr w:type="spellEnd"/>
+      <w:r>
+        <w:t xml:space="preserve"> provide http protocol methods </w:t>
+      </w:r>
+    </w:p>
+    <w:p>
+      <w:proofErr w:type="spellStart"/>
+      <w:r>
+        <w:t>Ie</w:t>
+      </w:r>
+      <w:proofErr w:type="spellEnd"/>
+      <w:r>
+        <w:t xml:space="preserve"> </w:t>
+      </w:r>
+    </w:p>
+    <w:p>
+      <w:r>
+        <w:t xml:space="preserve">get, post, put and delete </w:t>
+      </w:r>
+    </w:p>
+    <w:p>
+      <w:r>
+        <w:t xml:space="preserve">all these method return type is Observable. </w:t>
+      </w:r>
+    </w:p>
+    <w:p>
+      <w:r>
+        <w:t xml:space="preserve">Observable is a </w:t>
+      </w:r>
+      <w:proofErr w:type="spellStart"/>
+      <w:r>
+        <w:t>pre defined</w:t>
+      </w:r>
+      <w:proofErr w:type="spellEnd"/>
+      <w:r>
+        <w:t xml:space="preserve"> object part of </w:t>
+      </w:r>
+      <w:proofErr w:type="spellStart"/>
+      <w:r>
+        <w:rPr>
+          <w:highlight w:val="yellow"/>
+        </w:rPr>
+        <w:t>rxjs</w:t>
+      </w:r>
+      <w:proofErr w:type="spellEnd"/>
+      <w:r>
+        <w:t xml:space="preserve"> which help to handle </w:t>
+      </w:r>
+    </w:p>
+    <w:p>
+      <w:r>
+        <w:t xml:space="preserve">asynchronous event of data. </w:t>
+      </w:r>
+      <w:r>
+        <w:t xml:space="preserve"> </w:t>
+      </w:r>
+      <w:proofErr w:type="spellStart"/>
+      <w:r>
+        <w:t>Rsjx</w:t>
+      </w:r>
+      <w:proofErr w:type="spellEnd"/>
+      <w:r>
+        <w:t xml:space="preserve"> means </w:t>
+      </w:r>
+      <w:r>
+        <w:t xml:space="preserve">Reactive JS </w:t>
+      </w:r>
+    </w:p>
+    <w:p>
+      <w:r>
+        <w:t xml:space="preserve">If we want to load the data from observable we need to take the help of </w:t>
+      </w:r>
+    </w:p>
+    <w:p>
+      <w:r>
+        <w:rPr>
+          <w:highlight w:val="yellow"/>
+        </w:rPr>
+        <w:t>Subscribe</w:t>
+      </w:r>
+      <w:r>
+        <w:t xml:space="preserve"> function. </w:t>
+      </w:r>
+    </w:p>
+    <w:p>
+      <w:r>
+        <w:t>This function take</w:t>
+      </w:r>
+      <w:r>
+        <w:t>s</w:t>
+      </w:r>
+      <w:r>
+        <w:t xml:space="preserve"> 3 parameter as callback.</w:t>
+      </w:r>
+    </w:p>
+    <w:p>
+      <w:r>
+        <w:t>1</w:t>
+      </w:r>
+      <w:r>
+        <w:rPr>
+          <w:vertAlign w:val="superscript"/>
+        </w:rPr>
+        <w:t>st</w:t>
+      </w:r>
+      <w:r>
+        <w:t xml:space="preserve"> parameter next </w:t>
+      </w:r>
+      <w:r>
+        <w:t>: it is use to load the data one by one</w:t>
+      </w:r>
+    </w:p>
+    <w:p>
+      <w:r>
+        <w:t>2</w:t>
+      </w:r>
+      <w:r>
+        <w:rPr>
+          <w:vertAlign w:val="superscript"/>
+        </w:rPr>
+        <w:t>nd</w:t>
+      </w:r>
+      <w:r>
+        <w:t xml:space="preserve"> parameter error </w:t>
+      </w:r>
+      <w:r>
+        <w:t xml:space="preserve">: while loading or beginning or end if any error generate then </w:t>
+      </w:r>
+    </w:p>
+    <w:p>
+      <w:r>
+        <w:tab/>
+      </w:r>
+      <w:r>
+        <w:tab/>
+        <w:t>2</w:t>
+      </w:r>
+      <w:r>
+        <w:rPr>
+          <w:vertAlign w:val="superscript"/>
+        </w:rPr>
+        <w:t>nd</w:t>
+      </w:r>
+      <w:r>
+        <w:t xml:space="preserve"> parameter get called. </w:t>
+      </w:r>
+    </w:p>
+    <w:p>
+      <w:r>
+        <w:t>3</w:t>
+      </w:r>
+      <w:r>
+        <w:rPr>
+          <w:vertAlign w:val="superscript"/>
+        </w:rPr>
+        <w:t>rd</w:t>
+      </w:r>
+      <w:r>
+        <w:t xml:space="preserve"> parameter complete </w:t>
+      </w:r>
+      <w:r>
+        <w:t xml:space="preserve">: after loaded successfully third parameter get called. </w:t>
+      </w:r>
+    </w:p>
+    <w:p/>
+    <w:p>
+      <w:r>
+        <w:t xml:space="preserve">In </w:t>
+      </w:r>
+      <w:proofErr w:type="spellStart"/>
+      <w:r>
+        <w:t>app.module.ts</w:t>
+      </w:r>
+      <w:proofErr w:type="spellEnd"/>
+      <w:r>
+        <w:t xml:space="preserve"> file we need to import </w:t>
+      </w:r>
+    </w:p>
+    <w:p>
+      <w:proofErr w:type="spellStart"/>
+      <w:r>
+        <w:t>HttpClientModule</w:t>
+      </w:r>
+      <w:proofErr w:type="spellEnd"/>
+      <w:r>
+        <w:t xml:space="preserve"> in import section. </w:t>
+      </w:r>
+    </w:p>
+    <w:p>
+      <w:r>
+        <w:t xml:space="preserve">Whenever we do DI for </w:t>
+      </w:r>
+      <w:proofErr w:type="spellStart"/>
+      <w:r>
+        <w:t>HttpClient</w:t>
+      </w:r>
+      <w:proofErr w:type="spellEnd"/>
+      <w:r>
+        <w:t xml:space="preserve"> in service layer or class. </w:t>
+      </w:r>
+    </w:p>
+    <w:p>
+      <w:r>
+        <w:t xml:space="preserve">We need to import </w:t>
+      </w:r>
+      <w:proofErr w:type="spellStart"/>
+      <w:r>
+        <w:t>HttpClientModule</w:t>
+      </w:r>
+      <w:proofErr w:type="spellEnd"/>
+      <w:r>
+        <w:t xml:space="preserve"> in </w:t>
+      </w:r>
+      <w:proofErr w:type="spellStart"/>
+      <w:r>
+        <w:t>app.module.ts</w:t>
+      </w:r>
+      <w:proofErr w:type="spellEnd"/>
+      <w:r>
+        <w:t xml:space="preserve"> file in import section. </w:t>
+      </w:r>
+    </w:p>
+    <w:p/>
+    <w:p>
+      <w:r>
+        <w:rPr>
+          <w:highlight w:val="yellow"/>
+        </w:rPr>
+        <w:t>app.component.html</w:t>
+      </w:r>
+      <w:r>
+        <w:t xml:space="preserve"> --</w:t>
+      </w:r>
+      <w:r>
+        <w:sym w:font="Wingdings" w:char="F0E0"/>
+      </w:r>
+      <w:r>
+        <w:t xml:space="preserve"> parent component </w:t>
+      </w:r>
+    </w:p>
+    <w:p>
+      <w:r>
+        <w:t xml:space="preserve">inside this component html page we use selector of product component. </w:t>
+      </w:r>
+    </w:p>
+    <w:p>
+      <w:pPr>
+        <w:shd w:val="clear" w:color="auto" w:fill="FFFFFF"/>
+        <w:spacing w:after="0" w:line="285" w:lineRule="atLeast"/>
+        <w:rPr>
+          <w:rFonts w:ascii="Consolas" w:eastAsia="Times New Roman" w:hAnsi="Consolas" w:cs="Times New Roman"/>
+          <w:color w:val="292929"/>
+          <w:kern w:val="0"/>
+          <w:sz w:val="21"/>
+          <w:szCs w:val="21"/>
+          <w:lang w:eastAsia="en-IN" w:bidi="mr-IN"/>
+          <w14:ligatures w14:val="none"/>
+        </w:rPr>
+      </w:pPr>
+      <w:r>
+        <w:rPr>
+          <w:rFonts w:ascii="Consolas" w:eastAsia="Times New Roman" w:hAnsi="Consolas" w:cs="Times New Roman"/>
+          <w:color w:val="0F4A85"/>
+          <w:kern w:val="0"/>
+          <w:sz w:val="21"/>
+          <w:szCs w:val="21"/>
+          <w:lang w:eastAsia="en-IN" w:bidi="mr-IN"/>
+          <w14:ligatures w14:val="none"/>
+        </w:rPr>
+        <w:t>&lt;app-product&gt;&lt;/app-product&gt;</w:t>
+      </w:r>
+    </w:p>
+    <w:p/>
+    <w:p>
+      <w:r>
+        <w:rPr>
+          <w:highlight w:val="yellow"/>
+        </w:rPr>
+        <w:t>product.component.html</w:t>
+      </w:r>
+      <w:r>
+        <w:sym w:font="Wingdings" w:char="F0E0"/>
+      </w:r>
+    </w:p>
+    <w:p>
+      <w:r>
+        <w:t xml:space="preserve">2 button </w:t>
+      </w:r>
+    </w:p>
+    <w:p>
+      <w:r>
+        <w:t xml:space="preserve">First button display product details in browser console </w:t>
+      </w:r>
+    </w:p>
+    <w:p>
+      <w:r>
+        <w:t xml:space="preserve">It will call function </w:t>
+      </w:r>
+    </w:p>
+    <w:p>
+      <w:r>
+        <w:t xml:space="preserve">In </w:t>
+      </w:r>
+      <w:proofErr w:type="spellStart"/>
+      <w:r>
+        <w:t>product.component.ts</w:t>
+      </w:r>
+      <w:proofErr w:type="spellEnd"/>
+      <w:r>
+        <w:t xml:space="preserve"> file </w:t>
+      </w:r>
+    </w:p>
+    <w:p>
+      <w:r>
+        <w:t xml:space="preserve">We created di for service class and call service methods. </w:t>
+      </w:r>
+    </w:p>
+    <w:p/>
+    <w:p>
+      <w:r>
+        <w:t xml:space="preserve">Second button display product details on browser. </w:t>
+      </w:r>
+    </w:p>
+    <w:p/>
+    <w:p/>
+    <w:p>
+      <w:r>
+        <w:t xml:space="preserve">In service layer we need to do the DI for </w:t>
+      </w:r>
+      <w:proofErr w:type="spellStart"/>
+      <w:r>
+        <w:t>HttpClient</w:t>
+      </w:r>
+      <w:proofErr w:type="spellEnd"/>
+      <w:r>
+        <w:t xml:space="preserve">. Import </w:t>
+      </w:r>
+      <w:proofErr w:type="spellStart"/>
+      <w:r>
+        <w:t>HttpClient</w:t>
+      </w:r>
+      <w:proofErr w:type="spellEnd"/>
+      <w:r>
+        <w:t xml:space="preserve"> </w:t>
+      </w:r>
+    </w:p>
+    <w:p>
+      <w:r>
+        <w:t xml:space="preserve">Whenever we do the DI for </w:t>
+      </w:r>
+      <w:proofErr w:type="spellStart"/>
+      <w:r>
+        <w:t>HttpClient</w:t>
+      </w:r>
+      <w:proofErr w:type="spellEnd"/>
+      <w:r>
+        <w:t xml:space="preserve"> we need to import </w:t>
+      </w:r>
+      <w:proofErr w:type="spellStart"/>
+      <w:r>
+        <w:t>HttpClientModule</w:t>
+      </w:r>
+      <w:proofErr w:type="spellEnd"/>
+      <w:r>
+        <w:t xml:space="preserve"> in </w:t>
+      </w:r>
+      <w:proofErr w:type="spellStart"/>
+      <w:r>
+        <w:t>app.module.ts</w:t>
+      </w:r>
+      <w:proofErr w:type="spellEnd"/>
+      <w:r>
+        <w:t xml:space="preserve"> file. </w:t>
+      </w:r>
+    </w:p>
+    <w:p/>
+    <w:p/>
+    <w:p/>
+    <w:p/>
+    <w:p/>
+    <w:p/>
+    <w:p/>
+    <w:p/>
     <w:p/>
     <w:p/>
     <w:p/>
